--- a/Report.docx
+++ b/Report.docx
@@ -106,17 +106,120 @@
         <w:rPr>
           <w:lang w:val="en-IE"/>
         </w:rPr>
-        <w:t>278 commits was happened in the afternoon, 137 in the morning, and only 1 is in the evening time. The only time committ</w:t>
-      </w:r>
+        <w:t>278 commits was happened in the afternoon, 137 in the morning, and only 1 is in the evening time. The only time committed twice is 11:25:18</w:t>
+      </w:r>
+    </w:p>
+    <w:p>
+      <w:pPr>
+        <w:rPr>
+          <w:lang w:val="en-IE"/>
+        </w:rPr>
+      </w:pPr>
+    </w:p>
+    <w:p>
+      <w:pPr>
+        <w:rPr>
+          <w:lang w:val="en-IE"/>
+        </w:rPr>
+      </w:pPr>
+    </w:p>
+    <w:p>
+      <w:pPr>
+        <w:rPr>
+          <w:lang w:val="en-IE"/>
+        </w:rPr>
+      </w:pPr>
+      <w:r>
+        <w:rPr>
+          <w:lang w:val="en-IE"/>
+        </w:rPr>
+        <w:drawing>
+          <wp:inline distT="0" distB="0" distL="0" distR="0" wp14:anchorId="043AD47B" wp14:editId="1082F56E">
+            <wp:extent cx="5727700" cy="3584575"/>
+            <wp:effectExtent l="0" t="0" r="12700" b="0"/>
+            <wp:docPr id="1" name="Picture 1"/>
+            <wp:cNvGraphicFramePr>
+              <a:graphicFrameLocks xmlns:a="http://schemas.openxmlformats.org/drawingml/2006/main" noChangeAspect="1"/>
+            </wp:cNvGraphicFramePr>
+            <a:graphic xmlns:a="http://schemas.openxmlformats.org/drawingml/2006/main">
+              <a:graphicData uri="http://schemas.openxmlformats.org/drawingml/2006/picture">
+                <pic:pic xmlns:pic="http://schemas.openxmlformats.org/drawingml/2006/picture">
+                  <pic:nvPicPr>
+                    <pic:cNvPr id="1" name=""/>
+                    <pic:cNvPicPr/>
+                  </pic:nvPicPr>
+                  <pic:blipFill>
+                    <a:blip r:embed="rId5"/>
+                    <a:stretch>
+                      <a:fillRect/>
+                    </a:stretch>
+                  </pic:blipFill>
+                  <pic:spPr>
+                    <a:xfrm>
+                      <a:off x="0" y="0"/>
+                      <a:ext cx="5727700" cy="3584575"/>
+                    </a:xfrm>
+                    <a:prstGeom prst="rect">
+                      <a:avLst/>
+                    </a:prstGeom>
+                  </pic:spPr>
+                </pic:pic>
+              </a:graphicData>
+            </a:graphic>
+          </wp:inline>
+        </w:drawing>
+      </w:r>
+    </w:p>
+    <w:p>
+      <w:pPr>
+        <w:rPr>
+          <w:lang w:val="en-IE"/>
+        </w:rPr>
+      </w:pPr>
       <w:bookmarkStart w:id="0" w:name="_GoBack"/>
-      <w:bookmarkEnd w:id="0"/>
-      <w:r>
-        <w:rPr>
-          <w:lang w:val="en-IE"/>
-        </w:rPr>
-        <w:t>ed twice is 11:25:18</w:t>
+      <w:r>
+        <w:rPr>
+          <w:lang w:val="en-IE"/>
+        </w:rPr>
+        <w:lastRenderedPageBreak/>
+        <w:drawing>
+          <wp:inline distT="0" distB="0" distL="0" distR="0" wp14:anchorId="5564CB88" wp14:editId="16F50B89">
+            <wp:extent cx="5727700" cy="5036185"/>
+            <wp:effectExtent l="0" t="0" r="12700" b="0"/>
+            <wp:docPr id="2" name="Picture 2"/>
+            <wp:cNvGraphicFramePr>
+              <a:graphicFrameLocks xmlns:a="http://schemas.openxmlformats.org/drawingml/2006/main" noChangeAspect="1"/>
+            </wp:cNvGraphicFramePr>
+            <a:graphic xmlns:a="http://schemas.openxmlformats.org/drawingml/2006/main">
+              <a:graphicData uri="http://schemas.openxmlformats.org/drawingml/2006/picture">
+                <pic:pic xmlns:pic="http://schemas.openxmlformats.org/drawingml/2006/picture">
+                  <pic:nvPicPr>
+                    <pic:cNvPr id="1" name=""/>
+                    <pic:cNvPicPr/>
+                  </pic:nvPicPr>
+                  <pic:blipFill>
+                    <a:blip r:embed="rId6"/>
+                    <a:stretch>
+                      <a:fillRect/>
+                    </a:stretch>
+                  </pic:blipFill>
+                  <pic:spPr>
+                    <a:xfrm>
+                      <a:off x="0" y="0"/>
+                      <a:ext cx="5727700" cy="5036185"/>
+                    </a:xfrm>
+                    <a:prstGeom prst="rect">
+                      <a:avLst/>
+                    </a:prstGeom>
+                  </pic:spPr>
+                </pic:pic>
+              </a:graphicData>
+            </a:graphic>
+          </wp:inline>
+        </w:drawing>
       </w:r>
     </w:p>
+    <w:bookmarkEnd w:id="0"/>
     <w:sectPr>
       <w:pgSz w:w="11900" w:h="16840"/>
       <w:pgMar w:top="1440" w:right="1440" w:bottom="1440" w:left="1440" w:header="708" w:footer="708" w:gutter="0"/>

--- a/Report.docx
+++ b/Report.docx
@@ -12,6 +12,60 @@
         <w:rPr>
           <w:lang w:val="en-IE"/>
         </w:rPr>
+        <w:drawing>
+          <wp:inline distT="0" distB="0" distL="0" distR="0" wp14:anchorId="3C2786E4" wp14:editId="389CE120">
+            <wp:extent cx="5727700" cy="567055"/>
+            <wp:effectExtent l="0" t="0" r="12700" b="0"/>
+            <wp:docPr id="4" name="Picture 4"/>
+            <wp:cNvGraphicFramePr>
+              <a:graphicFrameLocks xmlns:a="http://schemas.openxmlformats.org/drawingml/2006/main" noChangeAspect="1"/>
+            </wp:cNvGraphicFramePr>
+            <a:graphic xmlns:a="http://schemas.openxmlformats.org/drawingml/2006/main">
+              <a:graphicData uri="http://schemas.openxmlformats.org/drawingml/2006/picture">
+                <pic:pic xmlns:pic="http://schemas.openxmlformats.org/drawingml/2006/picture">
+                  <pic:nvPicPr>
+                    <pic:cNvPr id="1" name=""/>
+                    <pic:cNvPicPr/>
+                  </pic:nvPicPr>
+                  <pic:blipFill>
+                    <a:blip r:embed="rId5"/>
+                    <a:stretch>
+                      <a:fillRect/>
+                    </a:stretch>
+                  </pic:blipFill>
+                  <pic:spPr>
+                    <a:xfrm>
+                      <a:off x="0" y="0"/>
+                      <a:ext cx="5727700" cy="567055"/>
+                    </a:xfrm>
+                    <a:prstGeom prst="rect">
+                      <a:avLst/>
+                    </a:prstGeom>
+                  </pic:spPr>
+                </pic:pic>
+              </a:graphicData>
+            </a:graphic>
+          </wp:inline>
+        </w:drawing>
+      </w:r>
+    </w:p>
+    <w:p>
+      <w:pPr>
+        <w:rPr>
+          <w:lang w:val="en-IE"/>
+        </w:rPr>
+      </w:pPr>
+    </w:p>
+    <w:p>
+      <w:pPr>
+        <w:rPr>
+          <w:lang w:val="en-IE"/>
+        </w:rPr>
+      </w:pPr>
+      <w:r>
+        <w:rPr>
+          <w:lang w:val="en-IE"/>
+        </w:rPr>
         <w:t>Findings –</w:t>
       </w:r>
     </w:p>
@@ -30,21 +84,7 @@
         <w:rPr>
           <w:lang w:val="en-IE"/>
         </w:rPr>
-        <w:t xml:space="preserve">There’re 555 lines </w:t>
-      </w:r>
-      <w:proofErr w:type="spellStart"/>
-      <w:r>
-        <w:rPr>
-          <w:lang w:val="en-IE"/>
-        </w:rPr>
-        <w:t>commited</w:t>
-      </w:r>
-      <w:proofErr w:type="spellEnd"/>
-      <w:r>
-        <w:rPr>
-          <w:lang w:val="en-IE"/>
-        </w:rPr>
-        <w:t xml:space="preserve">. </w:t>
+        <w:t xml:space="preserve">There’re 555 lines commited. </w:t>
       </w:r>
       <w:r>
         <w:rPr>
@@ -56,21 +96,7 @@
         <w:rPr>
           <w:lang w:val="en-IE"/>
         </w:rPr>
-        <w:t xml:space="preserve">homas </w:t>
-      </w:r>
-      <w:proofErr w:type="spellStart"/>
-      <w:r>
-        <w:rPr>
-          <w:lang w:val="en-IE"/>
-        </w:rPr>
-        <w:t>commited</w:t>
-      </w:r>
-      <w:proofErr w:type="spellEnd"/>
-      <w:r>
-        <w:rPr>
-          <w:lang w:val="en-IE"/>
-        </w:rPr>
-        <w:t xml:space="preserve"> the most - 191 lines; </w:t>
+        <w:t xml:space="preserve">homas commited the most - 191 lines; </w:t>
       </w:r>
     </w:p>
     <w:p>
@@ -111,10 +137,21 @@
     </w:p>
     <w:p>
       <w:pPr>
-        <w:rPr>
-          <w:lang w:val="en-IE"/>
-        </w:rPr>
-      </w:pPr>
+        <w:pStyle w:val="ListParagraph"/>
+        <w:numPr>
+          <w:ilvl w:val="0"/>
+          <w:numId w:val="1"/>
+        </w:numPr>
+        <w:rPr>
+          <w:lang w:val="en-IE"/>
+        </w:rPr>
+      </w:pPr>
+      <w:r>
+        <w:rPr>
+          <w:lang w:val="en-IE"/>
+        </w:rPr>
+        <w:t>348 committed 1 line, 45 committed 2 lines</w:t>
+      </w:r>
     </w:p>
     <w:p>
       <w:pPr>
@@ -132,6 +169,21 @@
       <w:r>
         <w:rPr>
           <w:lang w:val="en-IE"/>
+        </w:rPr>
+        <w:t>R summary shows the same result.</w:t>
+      </w:r>
+      <w:bookmarkStart w:id="0" w:name="_GoBack"/>
+      <w:bookmarkEnd w:id="0"/>
+    </w:p>
+    <w:p>
+      <w:pPr>
+        <w:rPr>
+          <w:lang w:val="en-IE"/>
+        </w:rPr>
+      </w:pPr>
+      <w:r>
+        <w:rPr>
+          <w:noProof/>
         </w:rPr>
         <w:drawing>
           <wp:inline distT="0" distB="0" distL="0" distR="0" wp14:anchorId="043AD47B" wp14:editId="1082F56E">
@@ -149,7 +201,7 @@
                     <pic:cNvPicPr/>
                   </pic:nvPicPr>
                   <pic:blipFill>
-                    <a:blip r:embed="rId5"/>
+                    <a:blip r:embed="rId6"/>
                     <a:stretch>
                       <a:fillRect/>
                     </a:stretch>
@@ -176,10 +228,9 @@
           <w:lang w:val="en-IE"/>
         </w:rPr>
       </w:pPr>
-      <w:bookmarkStart w:id="0" w:name="_GoBack"/>
       <w:r>
         <w:rPr>
-          <w:lang w:val="en-IE"/>
+          <w:noProof/>
         </w:rPr>
         <w:lastRenderedPageBreak/>
         <w:drawing>
@@ -198,7 +249,7 @@
                     <pic:cNvPicPr/>
                   </pic:nvPicPr>
                   <pic:blipFill>
-                    <a:blip r:embed="rId6"/>
+                    <a:blip r:embed="rId7"/>
                     <a:stretch>
                       <a:fillRect/>
                     </a:stretch>
@@ -219,7 +270,6 @@
         </w:drawing>
       </w:r>
     </w:p>
-    <w:bookmarkEnd w:id="0"/>
     <w:sectPr>
       <w:pgSz w:w="11900" w:h="16840"/>
       <w:pgMar w:top="1440" w:right="1440" w:bottom="1440" w:left="1440" w:header="708" w:footer="708" w:gutter="0"/>
